--- a/Documentation/UseCase/UC-8 - Déconnexion du serveur.docx
+++ b/Documentation/UseCase/UC-8 - Déconnexion du serveur.docx
@@ -363,7 +363,7 @@
                     <w:sz w:val="22"/>
                     <w:szCs w:val="22"/>
                   </w:rPr>
-                  <w:t>Client</w:t>
+                  <w:t>Utilisateur</w:t>
                 </w:r>
               </w:p>
             </w:tc>
@@ -629,12 +629,44 @@
                   </w:rPr>
                 </w:pPr>
                 <w:r>
-                  <w:t>L’utilisateur sera déconnecté du serveur</w:t>
+                  <w:t>Le serveur reçoit une requête comme quoi l’utilisateur a quitté l’application.</w:t>
+                </w:r>
+              </w:p>
+              <w:p>
+                <w:pPr>
+                  <w:pStyle w:val="Paragraphedeliste"/>
+                  <w:numPr>
+                    <w:ilvl w:val="0"/>
+                    <w:numId w:val="2"/>
+                  </w:numPr>
+                  <w:rPr>
+                    <w:rFonts w:ascii="Arial" w:hAnsi="Arial" w:cs="Arial"/>
+                    <w:sz w:val="22"/>
+                    <w:szCs w:val="22"/>
+                  </w:rPr>
+                </w:pPr>
+                <w:r>
+                  <w:t>Le serveur libère le nom d’utilisateur.</w:t>
+                </w:r>
+              </w:p>
+              <w:p>
+                <w:pPr>
+                  <w:pStyle w:val="Paragraphedeliste"/>
+                  <w:numPr>
+                    <w:ilvl w:val="0"/>
+                    <w:numId w:val="2"/>
+                  </w:numPr>
+                  <w:rPr>
+                    <w:rFonts w:ascii="Arial" w:hAnsi="Arial" w:cs="Arial"/>
+                    <w:sz w:val="22"/>
+                    <w:szCs w:val="22"/>
+                  </w:rPr>
+                </w:pPr>
+                <w:r>
+                  <w:t>L’application se ferme</w:t>
                 </w:r>
               </w:p>
             </w:tc>
-            <w:bookmarkStart w:id="0" w:name="_GoBack" w:displacedByCustomXml="next"/>
-            <w:bookmarkEnd w:id="0" w:displacedByCustomXml="next"/>
           </w:sdtContent>
         </w:sdt>
       </w:tr>
@@ -732,7 +764,7 @@
                   <w:pStyle w:val="Paragraphedeliste"/>
                   <w:numPr>
                     <w:ilvl w:val="0"/>
-                    <w:numId w:val="5"/>
+                    <w:numId w:val="6"/>
                   </w:numPr>
                   <w:rPr>
                     <w:rFonts w:ascii="Arial" w:hAnsi="Arial" w:cs="Arial"/>
@@ -749,7 +781,31 @@
                   <w:t>Le serveur ne répond plus</w:t>
                 </w:r>
               </w:p>
+              <w:p>
+                <w:pPr>
+                  <w:pStyle w:val="Paragraphedeliste"/>
+                  <w:numPr>
+                    <w:ilvl w:val="0"/>
+                    <w:numId w:val="6"/>
+                  </w:numPr>
+                  <w:rPr>
+                    <w:rFonts w:ascii="Arial" w:hAnsi="Arial" w:cs="Arial"/>
+                    <w:sz w:val="22"/>
+                    <w:szCs w:val="22"/>
+                  </w:rPr>
+                </w:pPr>
+                <w:r>
+                  <w:rPr>
+                    <w:rFonts w:ascii="Arial" w:hAnsi="Arial" w:cs="Arial"/>
+                    <w:sz w:val="22"/>
+                    <w:szCs w:val="22"/>
+                  </w:rPr>
+                  <w:t>Un message d’erreur s’affiche à l’écran</w:t>
+                </w:r>
+              </w:p>
             </w:tc>
+            <w:bookmarkStart w:id="0" w:name="_GoBack" w:displacedByCustomXml="next"/>
+            <w:bookmarkEnd w:id="0" w:displacedByCustomXml="next"/>
           </w:sdtContent>
         </w:sdt>
       </w:tr>
@@ -962,7 +1018,23 @@
                     <w:sz w:val="22"/>
                     <w:szCs w:val="22"/>
                   </w:rPr>
-                  <w:t>15.08.2017 / 1.0</w:t>
+                  <w:t>22.08.2017</w:t>
+                </w:r>
+                <w:r>
+                  <w:rPr>
+                    <w:rFonts w:ascii="Arial" w:hAnsi="Arial" w:cs="Arial"/>
+                    <w:sz w:val="22"/>
+                    <w:szCs w:val="22"/>
+                  </w:rPr>
+                  <w:t xml:space="preserve"> / 1.</w:t>
+                </w:r>
+                <w:r>
+                  <w:rPr>
+                    <w:rFonts w:ascii="Arial" w:hAnsi="Arial" w:cs="Arial"/>
+                    <w:sz w:val="22"/>
+                    <w:szCs w:val="22"/>
+                  </w:rPr>
+                  <w:t>1</w:t>
                 </w:r>
               </w:p>
             </w:tc>
@@ -1073,6 +1145,95 @@
     </w:lvl>
   </w:abstractNum>
   <w:abstractNum w:abstractNumId="1" w15:restartNumberingAfterBreak="0">
+    <w:nsid w:val="3725525F"/>
+    <w:multiLevelType w:val="hybridMultilevel"/>
+    <w:tmpl w:val="98A47954"/>
+    <w:lvl w:ilvl="0" w:tplc="81006B78">
+      <w:start w:val="3"/>
+      <w:numFmt w:val="decimal"/>
+      <w:lvlText w:val="%1."/>
+      <w:lvlJc w:val="left"/>
+      <w:pPr>
+        <w:ind w:left="720" w:hanging="360"/>
+      </w:pPr>
+      <w:rPr>
+        <w:rFonts w:hint="default"/>
+      </w:rPr>
+    </w:lvl>
+    <w:lvl w:ilvl="1" w:tplc="100C0019" w:tentative="1">
+      <w:start w:val="1"/>
+      <w:numFmt w:val="lowerLetter"/>
+      <w:lvlText w:val="%2."/>
+      <w:lvlJc w:val="left"/>
+      <w:pPr>
+        <w:ind w:left="1440" w:hanging="360"/>
+      </w:pPr>
+    </w:lvl>
+    <w:lvl w:ilvl="2" w:tplc="100C001B" w:tentative="1">
+      <w:start w:val="1"/>
+      <w:numFmt w:val="lowerRoman"/>
+      <w:lvlText w:val="%3."/>
+      <w:lvlJc w:val="right"/>
+      <w:pPr>
+        <w:ind w:left="2160" w:hanging="180"/>
+      </w:pPr>
+    </w:lvl>
+    <w:lvl w:ilvl="3" w:tplc="100C000F" w:tentative="1">
+      <w:start w:val="1"/>
+      <w:numFmt w:val="decimal"/>
+      <w:lvlText w:val="%4."/>
+      <w:lvlJc w:val="left"/>
+      <w:pPr>
+        <w:ind w:left="2880" w:hanging="360"/>
+      </w:pPr>
+    </w:lvl>
+    <w:lvl w:ilvl="4" w:tplc="100C0019" w:tentative="1">
+      <w:start w:val="1"/>
+      <w:numFmt w:val="lowerLetter"/>
+      <w:lvlText w:val="%5."/>
+      <w:lvlJc w:val="left"/>
+      <w:pPr>
+        <w:ind w:left="3600" w:hanging="360"/>
+      </w:pPr>
+    </w:lvl>
+    <w:lvl w:ilvl="5" w:tplc="100C001B" w:tentative="1">
+      <w:start w:val="1"/>
+      <w:numFmt w:val="lowerRoman"/>
+      <w:lvlText w:val="%6."/>
+      <w:lvlJc w:val="right"/>
+      <w:pPr>
+        <w:ind w:left="4320" w:hanging="180"/>
+      </w:pPr>
+    </w:lvl>
+    <w:lvl w:ilvl="6" w:tplc="100C000F" w:tentative="1">
+      <w:start w:val="1"/>
+      <w:numFmt w:val="decimal"/>
+      <w:lvlText w:val="%7."/>
+      <w:lvlJc w:val="left"/>
+      <w:pPr>
+        <w:ind w:left="5040" w:hanging="360"/>
+      </w:pPr>
+    </w:lvl>
+    <w:lvl w:ilvl="7" w:tplc="100C0019" w:tentative="1">
+      <w:start w:val="1"/>
+      <w:numFmt w:val="lowerLetter"/>
+      <w:lvlText w:val="%8."/>
+      <w:lvlJc w:val="left"/>
+      <w:pPr>
+        <w:ind w:left="5760" w:hanging="360"/>
+      </w:pPr>
+    </w:lvl>
+    <w:lvl w:ilvl="8" w:tplc="100C001B" w:tentative="1">
+      <w:start w:val="1"/>
+      <w:numFmt w:val="lowerRoman"/>
+      <w:lvlText w:val="%9."/>
+      <w:lvlJc w:val="right"/>
+      <w:pPr>
+        <w:ind w:left="6480" w:hanging="180"/>
+      </w:pPr>
+    </w:lvl>
+  </w:abstractNum>
+  <w:abstractNum w:abstractNumId="2" w15:restartNumberingAfterBreak="0">
     <w:nsid w:val="42DA5BE7"/>
     <w:multiLevelType w:val="hybridMultilevel"/>
     <w:tmpl w:val="8116861E"/>
@@ -1161,7 +1322,7 @@
       </w:pPr>
     </w:lvl>
   </w:abstractNum>
-  <w:abstractNum w:abstractNumId="2" w15:restartNumberingAfterBreak="0">
+  <w:abstractNum w:abstractNumId="3" w15:restartNumberingAfterBreak="0">
     <w:nsid w:val="54702083"/>
     <w:multiLevelType w:val="hybridMultilevel"/>
     <w:tmpl w:val="FE4C57C8"/>
@@ -1250,7 +1411,7 @@
       </w:pPr>
     </w:lvl>
   </w:abstractNum>
-  <w:abstractNum w:abstractNumId="3" w15:restartNumberingAfterBreak="0">
+  <w:abstractNum w:abstractNumId="4" w15:restartNumberingAfterBreak="0">
     <w:nsid w:val="5CD403FC"/>
     <w:multiLevelType w:val="hybridMultilevel"/>
     <w:tmpl w:val="4C8AA7C6"/>
@@ -1363,7 +1524,7 @@
       </w:rPr>
     </w:lvl>
   </w:abstractNum>
-  <w:abstractNum w:abstractNumId="4" w15:restartNumberingAfterBreak="0">
+  <w:abstractNum w:abstractNumId="5" w15:restartNumberingAfterBreak="0">
     <w:nsid w:val="7D5E50A1"/>
     <w:multiLevelType w:val="hybridMultilevel"/>
     <w:tmpl w:val="D2A230D0"/>
@@ -1453,19 +1614,22 @@
     </w:lvl>
   </w:abstractNum>
   <w:num w:numId="1">
+    <w:abstractNumId w:val="3"/>
+  </w:num>
+  <w:num w:numId="2">
     <w:abstractNumId w:val="2"/>
   </w:num>
-  <w:num w:numId="2">
-    <w:abstractNumId w:val="1"/>
-  </w:num>
   <w:num w:numId="3">
-    <w:abstractNumId w:val="3"/>
+    <w:abstractNumId w:val="4"/>
   </w:num>
   <w:num w:numId="4">
     <w:abstractNumId w:val="0"/>
   </w:num>
   <w:num w:numId="5">
-    <w:abstractNumId w:val="4"/>
+    <w:abstractNumId w:val="5"/>
+  </w:num>
+  <w:num w:numId="6">
+    <w:abstractNumId w:val="1"/>
   </w:num>
 </w:numbering>
 </file>

--- a/Documentation/UseCase/UC-8 - Déconnexion du serveur.docx
+++ b/Documentation/UseCase/UC-8 - Déconnexion du serveur.docx
@@ -663,7 +663,7 @@
                   </w:rPr>
                 </w:pPr>
                 <w:r>
-                  <w:t>L’application se ferme</w:t>
+                  <w:t>Le client se déconnecte du serveur</w:t>
                 </w:r>
               </w:p>
             </w:tc>
@@ -804,8 +804,6 @@
                 </w:r>
               </w:p>
             </w:tc>
-            <w:bookmarkStart w:id="0" w:name="_GoBack" w:displacedByCustomXml="next"/>
-            <w:bookmarkEnd w:id="0" w:displacedByCustomXml="next"/>
           </w:sdtContent>
         </w:sdt>
       </w:tr>
@@ -874,10 +872,12 @@
                     <w:sz w:val="22"/>
                     <w:szCs w:val="22"/>
                   </w:rPr>
-                  <w:t>En développement</w:t>
+                  <w:t>Validé</w:t>
                 </w:r>
               </w:p>
             </w:tc>
+            <w:bookmarkStart w:id="0" w:name="_GoBack" w:displacedByCustomXml="next"/>
+            <w:bookmarkEnd w:id="0" w:displacedByCustomXml="next"/>
           </w:sdtContent>
         </w:sdt>
       </w:tr>
